--- a/Documentación/PatronesUsados.docx
+++ b/Documentación/PatronesUsados.docx
@@ -8,11 +8,9 @@
       </w:r>
     </w:p>
     <w:p>
-      <w:proofErr w:type="spellStart"/>
       <w:r>
         <w:t>Strategy</w:t>
       </w:r>
-      <w:proofErr w:type="spellEnd"/>
       <w:r>
         <w:t xml:space="preserve"> </w:t>
       </w:r>
@@ -41,16 +39,78 @@
       </w:r>
     </w:p>
     <w:p>
-      <w:proofErr w:type="spellStart"/>
-      <w:r>
-        <w:t>Strategy</w:t>
-      </w:r>
-      <w:proofErr w:type="spellEnd"/>
-      <w:r>
-        <w:t xml:space="preserve"> para </w:t>
-      </w:r>
-      <w:r>
-        <w:t>buscar</w:t>
+      <w:r>
+        <w:t>Strategy para buscar – COMPORTAMIENTO</w:t>
+      </w:r>
+    </w:p>
+    <w:p>
+      <w:r>
+        <w:t>Proxy para Usuario (el proxy de Protección)</w:t>
+      </w:r>
+      <w:r>
+        <w:t xml:space="preserve"> – ESTRUCTURAL</w:t>
+      </w:r>
+    </w:p>
+    <w:p>
+      <w:r>
+        <w:t>FactoryMethod con</w:t>
+      </w:r>
+      <w:r>
+        <w:t xml:space="preserve"> DarAltaPersona (FactoríaDePersonas),</w:t>
+      </w:r>
+      <w:r>
+        <w:t xml:space="preserve"> Persona</w:t>
+      </w:r>
+      <w:r>
+        <w:t xml:space="preserve"> (Producto)</w:t>
+      </w:r>
+      <w:r>
+        <w:t>, Cliente</w:t>
+      </w:r>
+      <w:r>
+        <w:t xml:space="preserve"> (ProductoConcreto)</w:t>
+      </w:r>
+      <w:r>
+        <w:t>, Proveedor</w:t>
+      </w:r>
+      <w:r>
+        <w:t xml:space="preserve"> (ProductoConcreto)</w:t>
+      </w:r>
+      <w:r>
+        <w:t xml:space="preserve"> – CREACIÓN</w:t>
+      </w:r>
+    </w:p>
+    <w:p>
+      <w:r>
+        <w:t xml:space="preserve">Menú es </w:t>
+      </w:r>
+      <w:r>
+        <w:t xml:space="preserve">Facade para MenúGestión… - </w:t>
+      </w:r>
+      <w:r>
+        <w:t>ESTRUCTURAL</w:t>
+      </w:r>
+    </w:p>
+    <w:p>
+      <w:r>
+        <w:t>Template Method con ClaseAbstracta ConjuntoProductos y ClasesConcretas Entrada y Pedido</w:t>
+      </w:r>
+      <w:r>
+        <w:t xml:space="preserve"> </w:t>
+      </w:r>
+      <w:r>
+        <w:t>–</w:t>
+      </w:r>
+      <w:r>
+        <w:t xml:space="preserve"> COMPORTAMIENTO</w:t>
+      </w:r>
+    </w:p>
+    <w:p>
+      <w:r>
+        <w:t>Memento con Recuerdo con Entrada y Pedido</w:t>
+      </w:r>
+      <w:r>
+        <w:t xml:space="preserve"> para guardar siempre históricos</w:t>
       </w:r>
       <w:r>
         <w:t xml:space="preserve"> – COMPORTAMIENTO</w:t>
@@ -58,225 +118,24 @@
     </w:p>
     <w:p>
       <w:r>
-        <w:t>Proxy para Usuario (el proxy de Protección)</w:t>
-      </w:r>
-      <w:r>
-        <w:t xml:space="preserve"> – ESTRUCTURAL</w:t>
-      </w:r>
-    </w:p>
-    <w:p>
-      <w:proofErr w:type="spellStart"/>
-      <w:r>
-        <w:t>FactoryMethod</w:t>
-      </w:r>
-      <w:proofErr w:type="spellEnd"/>
-      <w:r>
-        <w:t xml:space="preserve"> con</w:t>
-      </w:r>
-      <w:r>
-        <w:t xml:space="preserve"> </w:t>
-      </w:r>
-      <w:proofErr w:type="spellStart"/>
-      <w:r>
-        <w:t>DarAltaPersona</w:t>
-      </w:r>
-      <w:proofErr w:type="spellEnd"/>
-      <w:r>
-        <w:t xml:space="preserve"> (</w:t>
-      </w:r>
-      <w:proofErr w:type="spellStart"/>
-      <w:r>
-        <w:t>FactoríaDePersonas</w:t>
-      </w:r>
-      <w:proofErr w:type="spellEnd"/>
-      <w:r>
-        <w:t>),</w:t>
-      </w:r>
-      <w:r>
-        <w:t xml:space="preserve"> Persona</w:t>
-      </w:r>
-      <w:r>
-        <w:t xml:space="preserve"> (Producto)</w:t>
-      </w:r>
-      <w:r>
-        <w:t>, Cliente</w:t>
-      </w:r>
-      <w:r>
-        <w:t xml:space="preserve"> (</w:t>
-      </w:r>
-      <w:proofErr w:type="spellStart"/>
-      <w:r>
-        <w:t>ProductoConcreto</w:t>
-      </w:r>
-      <w:proofErr w:type="spellEnd"/>
-      <w:r>
-        <w:t>)</w:t>
-      </w:r>
-      <w:r>
-        <w:t>, Proveedor</w:t>
-      </w:r>
-      <w:r>
-        <w:t xml:space="preserve"> (</w:t>
-      </w:r>
-      <w:proofErr w:type="spellStart"/>
-      <w:r>
-        <w:t>ProductoConcreto</w:t>
-      </w:r>
-      <w:proofErr w:type="spellEnd"/>
-      <w:r>
-        <w:t>)</w:t>
-      </w:r>
-      <w:r>
-        <w:t xml:space="preserve"> – CREACIÓN</w:t>
-      </w:r>
-    </w:p>
-    <w:p>
-      <w:r>
-        <w:t xml:space="preserve">Menú es </w:t>
-      </w:r>
-      <w:proofErr w:type="spellStart"/>
-      <w:r>
-        <w:t>Facade</w:t>
-      </w:r>
-      <w:proofErr w:type="spellEnd"/>
-      <w:r>
-        <w:t xml:space="preserve"> para </w:t>
-      </w:r>
-      <w:proofErr w:type="spellStart"/>
-      <w:r>
-        <w:t>MenúGestión</w:t>
-      </w:r>
-      <w:proofErr w:type="spellEnd"/>
-      <w:r>
-        <w:t xml:space="preserve">… - </w:t>
-      </w:r>
-      <w:r>
-        <w:t>ESTRUCTURAL</w:t>
-      </w:r>
-    </w:p>
-    <w:p>
-      <w:proofErr w:type="spellStart"/>
-      <w:r>
-        <w:t>Template</w:t>
-      </w:r>
-      <w:proofErr w:type="spellEnd"/>
-      <w:r>
-        <w:t xml:space="preserve"> </w:t>
-      </w:r>
-      <w:proofErr w:type="spellStart"/>
-      <w:r>
-        <w:t>Method</w:t>
-      </w:r>
-      <w:proofErr w:type="spellEnd"/>
+        <w:t>AbstractFactory</w:t>
+      </w:r>
       <w:r>
         <w:t xml:space="preserve"> con </w:t>
       </w:r>
-      <w:proofErr w:type="spellStart"/>
-      <w:r>
-        <w:t>ClaseAbstracta</w:t>
-      </w:r>
-      <w:proofErr w:type="spellEnd"/>
-      <w:r>
-        <w:t xml:space="preserve"> </w:t>
-      </w:r>
-      <w:proofErr w:type="spellStart"/>
-      <w:r>
-        <w:t>ConjuntoProductos</w:t>
-      </w:r>
-      <w:proofErr w:type="spellEnd"/>
-      <w:r>
-        <w:t xml:space="preserve"> y </w:t>
-      </w:r>
-      <w:proofErr w:type="spellStart"/>
-      <w:r>
-        <w:t>ClasesConcretas</w:t>
-      </w:r>
-      <w:proofErr w:type="spellEnd"/>
-      <w:r>
-        <w:t xml:space="preserve"> Entrada y Pedido</w:t>
-      </w:r>
-      <w:r>
-        <w:t xml:space="preserve"> </w:t>
-      </w:r>
-      <w:r>
-        <w:t>–</w:t>
-      </w:r>
-      <w:r>
-        <w:t xml:space="preserve"> COMPORTAMIENTO</w:t>
-      </w:r>
-    </w:p>
-    <w:p>
-      <w:r>
-        <w:t>Memento con Recuerdo con Entrada y Pedido</w:t>
-      </w:r>
-      <w:r>
-        <w:t xml:space="preserve"> para guardar siempre históricos</w:t>
-      </w:r>
-      <w:r>
-        <w:t xml:space="preserve"> – COMPORTAMIENTO</w:t>
-      </w:r>
-    </w:p>
-    <w:p>
-      <w:proofErr w:type="spellStart"/>
-      <w:r>
-        <w:t>AbstractFactory</w:t>
-      </w:r>
-      <w:proofErr w:type="spellEnd"/>
-      <w:r>
-        <w:t xml:space="preserve"> con </w:t>
-      </w:r>
-      <w:proofErr w:type="spellStart"/>
-      <w:r>
-        <w:t>DarAltaProducto</w:t>
-      </w:r>
-      <w:proofErr w:type="spellEnd"/>
-      <w:r>
-        <w:t xml:space="preserve"> </w:t>
-      </w:r>
-      <w:proofErr w:type="spellStart"/>
-      <w:r>
-        <w:t>FabricaConcreta</w:t>
-      </w:r>
-      <w:proofErr w:type="spellEnd"/>
-      <w:r>
-        <w:t xml:space="preserve">, </w:t>
-      </w:r>
-      <w:proofErr w:type="spellStart"/>
-      <w:r>
-        <w:t>ProductoAbstracto</w:t>
-      </w:r>
-      <w:proofErr w:type="spellEnd"/>
-      <w:r>
-        <w:t xml:space="preserve"> es Producto y </w:t>
-      </w:r>
-      <w:proofErr w:type="spellStart"/>
-      <w:r>
-        <w:t>ProductoConcreto</w:t>
-      </w:r>
-      <w:proofErr w:type="spellEnd"/>
-      <w:r>
-        <w:t xml:space="preserve"> son Producto Pesado, </w:t>
-      </w:r>
-      <w:proofErr w:type="spellStart"/>
-      <w:r>
-        <w:t>Inlfamable</w:t>
-      </w:r>
-      <w:proofErr w:type="spellEnd"/>
-      <w:r>
-        <w:t>, Normal y Frágil (cada uno añade una descripción diferente) – CREACIÓN</w:t>
-      </w:r>
-    </w:p>
-    <w:p>
-      <w:r>
-        <w:t xml:space="preserve">Menú es </w:t>
-      </w:r>
-      <w:proofErr w:type="spellStart"/>
-      <w:r>
-        <w:t>Singleton</w:t>
-      </w:r>
-      <w:proofErr w:type="spellEnd"/>
-      <w:r>
-        <w:t xml:space="preserve"> </w:t>
+      <w:r>
+        <w:t>DarAltaProducto FabricaConcreta, ProductoAbstracto es Producto y ProductoConcreto</w:t>
+      </w:r>
+      <w:r>
+        <w:t xml:space="preserve"> son Producto Pesado, Inlfamable, Normal y Frágil (cada uno añade una descripción diferente) – CREACIÓN</w:t>
+      </w:r>
+    </w:p>
+    <w:p>
+      <w:r>
+        <w:t>BaseDatos</w:t>
+      </w:r>
+      <w:r>
+        <w:t xml:space="preserve"> es Singleton </w:t>
       </w:r>
       <w:r>
         <w:t>–</w:t>
